--- a/server/template/course_degree.docx
+++ b/server/template/course_degree.docx
@@ -142,7 +142,6 @@
                 <w:szCs w:val="21"/>
               </w:rPr>
             </w:pPr>
-            <w:proofErr w:type="gramStart"/>
             <w:r>
               <w:rPr>
                 <w:rFonts w:ascii="Times New Roman" w:hAnsi="Times New Roman" w:cs="Times New Roman" w:hint="eastAsia"/>
@@ -155,15 +154,7 @@
                 <w:rFonts w:ascii="Times New Roman" w:hAnsi="Times New Roman" w:cs="Times New Roman"/>
                 <w:color w:val="000000" w:themeColor="text1"/>
               </w:rPr>
-              <w:t xml:space="preserve"> semester</w:t>
-            </w:r>
-            <w:proofErr w:type="gramEnd"/>
-            <w:r>
-              <w:rPr>
-                <w:rFonts w:ascii="Times New Roman" w:hAnsi="Times New Roman" w:cs="Times New Roman"/>
-                <w:color w:val="000000" w:themeColor="text1"/>
-              </w:rPr>
-              <w:t xml:space="preserve"> </w:t>
+              <w:t xml:space="preserve"> semester </w:t>
             </w:r>
             <w:r>
               <w:rPr>
@@ -215,7 +206,6 @@
                 <w:color w:val="000000" w:themeColor="text1"/>
               </w:rPr>
             </w:pPr>
-            <w:proofErr w:type="gramStart"/>
             <w:r>
               <w:rPr>
                 <w:rFonts w:ascii="Times New Roman" w:eastAsia="仿宋" w:hAnsi="Times New Roman" w:cs="Times New Roman" w:hint="eastAsia"/>
@@ -228,15 +218,7 @@
                 <w:rFonts w:ascii="Times New Roman" w:eastAsia="仿宋" w:hAnsi="Times New Roman" w:cs="Times New Roman"/>
                 <w:color w:val="000000" w:themeColor="text1"/>
               </w:rPr>
-              <w:t>{ date</w:t>
-            </w:r>
-            <w:proofErr w:type="gramEnd"/>
-            <w:r>
-              <w:rPr>
-                <w:rFonts w:ascii="Times New Roman" w:eastAsia="仿宋" w:hAnsi="Times New Roman" w:cs="Times New Roman"/>
-                <w:color w:val="000000" w:themeColor="text1"/>
-              </w:rPr>
-              <w:t xml:space="preserve"> }}</w:t>
+              <w:t>{ date }}</w:t>
             </w:r>
           </w:p>
         </w:tc>
@@ -287,7 +269,6 @@
                 <w:color w:val="000000" w:themeColor="text1"/>
               </w:rPr>
             </w:pPr>
-            <w:proofErr w:type="gramStart"/>
             <w:r>
               <w:rPr>
                 <w:rFonts w:ascii="Times New Roman" w:eastAsia="仿宋" w:hAnsi="Times New Roman" w:cs="Times New Roman" w:hint="eastAsia"/>
@@ -300,15 +281,7 @@
                 <w:rFonts w:ascii="Times New Roman" w:eastAsia="仿宋" w:hAnsi="Times New Roman" w:cs="Times New Roman"/>
                 <w:color w:val="000000" w:themeColor="text1"/>
               </w:rPr>
-              <w:t>{ name</w:t>
-            </w:r>
-            <w:proofErr w:type="gramEnd"/>
-            <w:r>
-              <w:rPr>
-                <w:rFonts w:ascii="Times New Roman" w:eastAsia="仿宋" w:hAnsi="Times New Roman" w:cs="Times New Roman"/>
-                <w:color w:val="000000" w:themeColor="text1"/>
-              </w:rPr>
-              <w:t xml:space="preserve"> }}</w:t>
+              <w:t>{ name }}</w:t>
             </w:r>
           </w:p>
         </w:tc>
@@ -353,7 +326,6 @@
                 <w:color w:val="000000" w:themeColor="text1"/>
               </w:rPr>
             </w:pPr>
-            <w:proofErr w:type="gramStart"/>
             <w:r>
               <w:rPr>
                 <w:rFonts w:ascii="Times New Roman" w:eastAsia="仿宋" w:hAnsi="Times New Roman" w:cs="Times New Roman" w:hint="eastAsia"/>
@@ -366,15 +338,7 @@
                 <w:rFonts w:ascii="Times New Roman" w:eastAsia="仿宋" w:hAnsi="Times New Roman" w:cs="Times New Roman"/>
                 <w:color w:val="000000" w:themeColor="text1"/>
               </w:rPr>
-              <w:t>{ type</w:t>
-            </w:r>
-            <w:proofErr w:type="gramEnd"/>
-            <w:r>
-              <w:rPr>
-                <w:rFonts w:ascii="Times New Roman" w:eastAsia="仿宋" w:hAnsi="Times New Roman" w:cs="Times New Roman"/>
-                <w:color w:val="000000" w:themeColor="text1"/>
-              </w:rPr>
-              <w:t xml:space="preserve"> }}</w:t>
+              <w:t>{ type }}</w:t>
             </w:r>
           </w:p>
         </w:tc>
@@ -425,7 +389,6 @@
                 <w:color w:val="000000" w:themeColor="text1"/>
               </w:rPr>
             </w:pPr>
-            <w:proofErr w:type="gramStart"/>
             <w:r>
               <w:rPr>
                 <w:rFonts w:ascii="Times New Roman" w:eastAsia="仿宋" w:hAnsi="Times New Roman" w:cs="Times New Roman" w:hint="eastAsia"/>
@@ -438,15 +401,7 @@
                 <w:rFonts w:ascii="Times New Roman" w:eastAsia="仿宋" w:hAnsi="Times New Roman" w:cs="Times New Roman"/>
                 <w:color w:val="000000" w:themeColor="text1"/>
               </w:rPr>
-              <w:t>{ classes</w:t>
-            </w:r>
-            <w:proofErr w:type="gramEnd"/>
-            <w:r>
-              <w:rPr>
-                <w:rFonts w:ascii="Times New Roman" w:eastAsia="仿宋" w:hAnsi="Times New Roman" w:cs="Times New Roman"/>
-                <w:color w:val="000000" w:themeColor="text1"/>
-              </w:rPr>
-              <w:t xml:space="preserve"> }}</w:t>
+              <w:t>{ classes }}</w:t>
             </w:r>
           </w:p>
         </w:tc>
@@ -491,7 +446,6 @@
                 <w:color w:val="000000" w:themeColor="text1"/>
               </w:rPr>
             </w:pPr>
-            <w:proofErr w:type="gramStart"/>
             <w:r>
               <w:rPr>
                 <w:rFonts w:ascii="Times New Roman" w:eastAsia="仿宋" w:hAnsi="Times New Roman" w:cs="Times New Roman" w:hint="eastAsia"/>
@@ -504,31 +458,7 @@
                 <w:rFonts w:ascii="Times New Roman" w:eastAsia="仿宋" w:hAnsi="Times New Roman" w:cs="Times New Roman"/>
                 <w:color w:val="000000" w:themeColor="text1"/>
               </w:rPr>
-              <w:t xml:space="preserve">{ </w:t>
-            </w:r>
-            <w:proofErr w:type="spellStart"/>
-            <w:r>
-              <w:rPr>
-                <w:rFonts w:ascii="Times New Roman" w:eastAsia="仿宋" w:hAnsi="Times New Roman" w:cs="Times New Roman"/>
-                <w:color w:val="000000" w:themeColor="text1"/>
-              </w:rPr>
-              <w:t>exam</w:t>
-            </w:r>
-            <w:proofErr w:type="gramEnd"/>
-            <w:r>
-              <w:rPr>
-                <w:rFonts w:ascii="Times New Roman" w:eastAsia="仿宋" w:hAnsi="Times New Roman" w:cs="Times New Roman"/>
-                <w:color w:val="000000" w:themeColor="text1"/>
-              </w:rPr>
-              <w:t>_date</w:t>
-            </w:r>
-            <w:proofErr w:type="spellEnd"/>
-            <w:r>
-              <w:rPr>
-                <w:rFonts w:ascii="Times New Roman" w:eastAsia="仿宋" w:hAnsi="Times New Roman" w:cs="Times New Roman"/>
-                <w:color w:val="000000" w:themeColor="text1"/>
-              </w:rPr>
-              <w:t xml:space="preserve"> }}</w:t>
+              <w:t>{ exam_date }}</w:t>
             </w:r>
           </w:p>
         </w:tc>
@@ -574,33 +504,31 @@
           <w:p>
             <w:pPr>
               <w:rPr>
+                <w:rFonts w:ascii="Times New Roman" w:eastAsia="黑体" w:hAnsi="Times New Roman" w:cs="Times New Roman"/>
+                <w:color w:val="000000" w:themeColor="text1"/>
+              </w:rPr>
+            </w:pPr>
+            <w:r>
+              <w:rPr>
                 <w:rFonts w:ascii="Times New Roman" w:eastAsia="黑体" w:hAnsi="Times New Roman" w:cs="Times New Roman" w:hint="eastAsia"/>
                 <w:color w:val="000000" w:themeColor="text1"/>
               </w:rPr>
-            </w:pPr>
-            <w:proofErr w:type="gramStart"/>
+              <w:t>{</w:t>
+            </w:r>
+            <w:r>
+              <w:rPr>
+                <w:rFonts w:ascii="Times New Roman" w:eastAsia="黑体" w:hAnsi="Times New Roman" w:cs="Times New Roman"/>
+                <w:color w:val="000000" w:themeColor="text1"/>
+              </w:rPr>
+              <w:t xml:space="preserve">{ </w:t>
+            </w:r>
             <w:r>
               <w:rPr>
                 <w:rFonts w:ascii="Times New Roman" w:eastAsia="黑体" w:hAnsi="Times New Roman" w:cs="Times New Roman" w:hint="eastAsia"/>
                 <w:color w:val="000000" w:themeColor="text1"/>
               </w:rPr>
-              <w:t>{</w:t>
-            </w:r>
-            <w:r>
-              <w:rPr>
-                <w:rFonts w:ascii="Times New Roman" w:eastAsia="黑体" w:hAnsi="Times New Roman" w:cs="Times New Roman"/>
-                <w:color w:val="000000" w:themeColor="text1"/>
-              </w:rPr>
-              <w:t xml:space="preserve">{ </w:t>
-            </w:r>
-            <w:r>
-              <w:rPr>
-                <w:rFonts w:ascii="Times New Roman" w:eastAsia="黑体" w:hAnsi="Times New Roman" w:cs="Times New Roman" w:hint="eastAsia"/>
-                <w:color w:val="000000" w:themeColor="text1"/>
-              </w:rPr>
               <w:t>credit</w:t>
             </w:r>
-            <w:proofErr w:type="gramEnd"/>
             <w:r>
               <w:rPr>
                 <w:rFonts w:ascii="Times New Roman" w:eastAsia="黑体" w:hAnsi="Times New Roman" w:cs="Times New Roman"/>
@@ -650,7 +578,6 @@
                 <w:color w:val="000000" w:themeColor="text1"/>
               </w:rPr>
             </w:pPr>
-            <w:proofErr w:type="gramStart"/>
             <w:r>
               <w:rPr>
                 <w:rFonts w:ascii="Times New Roman" w:eastAsia="黑体" w:hAnsi="Times New Roman" w:cs="Times New Roman" w:hint="eastAsia"/>
@@ -665,7 +592,6 @@
               </w:rPr>
               <w:t xml:space="preserve">{ </w:t>
             </w:r>
-            <w:proofErr w:type="spellStart"/>
             <w:r>
               <w:rPr>
                 <w:rFonts w:ascii="Times New Roman" w:eastAsia="黑体" w:hAnsi="Times New Roman" w:cs="Times New Roman" w:hint="eastAsia"/>
@@ -673,7 +599,6 @@
               </w:rPr>
               <w:t>class</w:t>
             </w:r>
-            <w:proofErr w:type="gramEnd"/>
             <w:r>
               <w:rPr>
                 <w:rFonts w:ascii="Times New Roman" w:eastAsia="黑体" w:hAnsi="Times New Roman" w:cs="Times New Roman"/>
@@ -681,7 +606,13 @@
               </w:rPr>
               <w:t>_hour</w:t>
             </w:r>
-            <w:proofErr w:type="spellEnd"/>
+            <w:r>
+              <w:rPr>
+                <w:rFonts w:ascii="Times New Roman" w:eastAsia="黑体" w:hAnsi="Times New Roman" w:cs="Times New Roman"/>
+                <w:color w:val="000000" w:themeColor="text1"/>
+              </w:rPr>
+              <w:t xml:space="preserve">/16 </w:t>
+            </w:r>
             <w:r>
               <w:rPr>
                 <w:rFonts w:ascii="Times New Roman" w:eastAsia="黑体" w:hAnsi="Times New Roman" w:cs="Times New Roman"/>
@@ -731,7 +662,6 @@
                 <w:color w:val="000000" w:themeColor="text1"/>
               </w:rPr>
             </w:pPr>
-            <w:proofErr w:type="gramStart"/>
             <w:r>
               <w:rPr>
                 <w:rFonts w:ascii="Times New Roman" w:eastAsia="黑体" w:hAnsi="Times New Roman" w:cs="Times New Roman" w:hint="eastAsia"/>
@@ -744,52 +674,7 @@
                 <w:rFonts w:ascii="Times New Roman" w:eastAsia="黑体" w:hAnsi="Times New Roman" w:cs="Times New Roman"/>
                 <w:color w:val="000000" w:themeColor="text1"/>
               </w:rPr>
-              <w:t xml:space="preserve">{ </w:t>
-            </w:r>
-            <w:proofErr w:type="spellStart"/>
-            <w:r>
-              <w:rPr>
-                <w:rFonts w:ascii="Times New Roman" w:eastAsia="黑体" w:hAnsi="Times New Roman" w:cs="Times New Roman"/>
-                <w:color w:val="000000" w:themeColor="text1"/>
-              </w:rPr>
-              <w:t>class</w:t>
-            </w:r>
-            <w:proofErr w:type="gramEnd"/>
-            <w:r>
-              <w:rPr>
-                <w:rFonts w:ascii="Times New Roman" w:eastAsia="黑体" w:hAnsi="Times New Roman" w:cs="Times New Roman"/>
-                <w:color w:val="000000" w:themeColor="text1"/>
-              </w:rPr>
-              <w:t>_hour</w:t>
-            </w:r>
-            <w:proofErr w:type="spellEnd"/>
-            <w:r>
-              <w:rPr>
-                <w:rFonts w:ascii="Times New Roman" w:eastAsia="黑体" w:hAnsi="Times New Roman" w:cs="Times New Roman"/>
-                <w:color w:val="000000" w:themeColor="text1"/>
-              </w:rPr>
-              <w:t>}}</w:t>
-            </w:r>
-            <w:r>
-              <w:rPr>
-                <w:rFonts w:ascii="Times New Roman" w:eastAsia="黑体" w:hAnsi="Times New Roman" w:cs="Times New Roman"/>
-                <w:color w:val="000000" w:themeColor="text1"/>
-              </w:rPr>
-              <w:fldChar w:fldCharType="begin"/>
-            </w:r>
-            <w:r>
-              <w:rPr>
-                <w:rFonts w:ascii="Times New Roman" w:eastAsia="黑体" w:hAnsi="Times New Roman" w:cs="Times New Roman"/>
-                <w:color w:val="000000" w:themeColor="text1"/>
-              </w:rPr>
-              <w:instrText xml:space="preserve"> LISTNUM </w:instrText>
-            </w:r>
-            <w:r>
-              <w:rPr>
-                <w:rFonts w:ascii="Times New Roman" w:eastAsia="黑体" w:hAnsi="Times New Roman" w:cs="Times New Roman"/>
-                <w:color w:val="000000" w:themeColor="text1"/>
-              </w:rPr>
-              <w:fldChar w:fldCharType="end"/>
+              <w:t>{ class_hour}}</w:t>
             </w:r>
           </w:p>
         </w:tc>
@@ -868,21 +753,12 @@
                 <w:color w:val="000000" w:themeColor="text1"/>
               </w:rPr>
             </w:pPr>
-            <w:proofErr w:type="gramStart"/>
             <w:r>
               <w:rPr>
                 <w:rFonts w:ascii="Times New Roman" w:eastAsia="宋体" w:hAnsi="Times New Roman" w:cs="Times New Roman"/>
                 <w:color w:val="000000" w:themeColor="text1"/>
               </w:rPr>
-              <w:t>{{ classroom</w:t>
-            </w:r>
-            <w:proofErr w:type="gramEnd"/>
-            <w:r>
-              <w:rPr>
-                <w:rFonts w:ascii="Times New Roman" w:eastAsia="宋体" w:hAnsi="Times New Roman" w:cs="Times New Roman"/>
-                <w:color w:val="000000" w:themeColor="text1"/>
-              </w:rPr>
-              <w:t xml:space="preserve"> }}</w:t>
+              <w:t>{{ classroom }}</w:t>
             </w:r>
           </w:p>
         </w:tc>
@@ -927,21 +803,12 @@
                 <w:color w:val="000000" w:themeColor="text1"/>
               </w:rPr>
             </w:pPr>
-            <w:proofErr w:type="gramStart"/>
-            <w:r>
-              <w:rPr>
-                <w:rFonts w:ascii="Times New Roman" w:eastAsia="黑体" w:hAnsi="Times New Roman" w:cs="Times New Roman"/>
-                <w:color w:val="000000" w:themeColor="text1"/>
-              </w:rPr>
-              <w:t>{{ practice</w:t>
-            </w:r>
-            <w:proofErr w:type="gramEnd"/>
-            <w:r>
-              <w:rPr>
-                <w:rFonts w:ascii="Times New Roman" w:eastAsia="黑体" w:hAnsi="Times New Roman" w:cs="Times New Roman"/>
-                <w:color w:val="000000" w:themeColor="text1"/>
-              </w:rPr>
-              <w:t xml:space="preserve"> }}</w:t>
+            <w:r>
+              <w:rPr>
+                <w:rFonts w:ascii="Times New Roman" w:eastAsia="黑体" w:hAnsi="Times New Roman" w:cs="Times New Roman"/>
+                <w:color w:val="000000" w:themeColor="text1"/>
+              </w:rPr>
+              <w:t>{{ practice }}</w:t>
             </w:r>
           </w:p>
         </w:tc>
@@ -991,7 +858,6 @@
                 <w:rFonts w:asciiTheme="minorEastAsia" w:hAnsiTheme="minorEastAsia" w:cs="Times New Roman"/>
               </w:rPr>
             </w:pPr>
-            <w:proofErr w:type="gramStart"/>
             <w:r>
               <w:rPr>
                 <w:rFonts w:asciiTheme="minorEastAsia" w:hAnsiTheme="minorEastAsia" w:cs="Times New Roman" w:hint="eastAsia"/>
@@ -1002,28 +868,7 @@
               <w:rPr>
                 <w:rFonts w:asciiTheme="minorEastAsia" w:hAnsiTheme="minorEastAsia" w:cs="Times New Roman"/>
               </w:rPr>
-              <w:t xml:space="preserve">{ </w:t>
-            </w:r>
-            <w:proofErr w:type="spellStart"/>
-            <w:r>
-              <w:rPr>
-                <w:rFonts w:asciiTheme="minorEastAsia" w:hAnsiTheme="minorEastAsia" w:cs="Times New Roman"/>
-              </w:rPr>
-              <w:t>exam</w:t>
-            </w:r>
-            <w:proofErr w:type="gramEnd"/>
-            <w:r>
-              <w:rPr>
-                <w:rFonts w:asciiTheme="minorEastAsia" w:hAnsiTheme="minorEastAsia" w:cs="Times New Roman"/>
-              </w:rPr>
-              <w:t>_mode</w:t>
-            </w:r>
-            <w:proofErr w:type="spellEnd"/>
-            <w:r>
-              <w:rPr>
-                <w:rFonts w:asciiTheme="minorEastAsia" w:hAnsiTheme="minorEastAsia" w:cs="Times New Roman"/>
-              </w:rPr>
-              <w:t xml:space="preserve"> }}</w:t>
+              <w:t>{ exam_mode }}</w:t>
             </w:r>
           </w:p>
         </w:tc>
@@ -1079,7 +924,6 @@
                 <w:szCs w:val="21"/>
               </w:rPr>
             </w:pPr>
-            <w:proofErr w:type="gramStart"/>
             <w:r>
               <w:rPr>
                 <w:rFonts w:asciiTheme="minorEastAsia" w:hAnsiTheme="minorEastAsia" w:hint="eastAsia"/>
@@ -1094,16 +938,7 @@
                 <w:color w:val="000000" w:themeColor="text1"/>
                 <w:szCs w:val="21"/>
               </w:rPr>
-              <w:t>{ textbook</w:t>
-            </w:r>
-            <w:proofErr w:type="gramEnd"/>
-            <w:r>
-              <w:rPr>
-                <w:rFonts w:asciiTheme="minorEastAsia" w:hAnsiTheme="minorEastAsia"/>
-                <w:color w:val="000000" w:themeColor="text1"/>
-                <w:szCs w:val="21"/>
-              </w:rPr>
-              <w:t xml:space="preserve"> }}</w:t>
+              <w:t>{ textbook }}</w:t>
             </w:r>
           </w:p>
         </w:tc>
@@ -1227,7 +1062,6 @@
             <w:pPr>
               <w:jc w:val="left"/>
             </w:pPr>
-            <w:proofErr w:type="gramStart"/>
             <w:r>
               <w:rPr>
                 <w:rFonts w:hint="eastAsia"/>
@@ -1235,11 +1069,7 @@
               <w:t>{</w:t>
             </w:r>
             <w:r>
-              <w:t>{ standard</w:t>
-            </w:r>
-            <w:proofErr w:type="gramEnd"/>
-            <w:r>
-              <w:t>[0] }}</w:t>
+              <w:t>{ standard[0] }}</w:t>
             </w:r>
           </w:p>
         </w:tc>
@@ -1294,7 +1124,6 @@
                 <w:color w:val="0000FF"/>
               </w:rPr>
             </w:pPr>
-            <w:proofErr w:type="gramStart"/>
             <w:r>
               <w:rPr>
                 <w:rFonts w:hint="eastAsia"/>
@@ -1302,11 +1131,7 @@
               <w:t>{</w:t>
             </w:r>
             <w:r>
-              <w:t>{ standard</w:t>
-            </w:r>
-            <w:proofErr w:type="gramEnd"/>
-            <w:r>
-              <w:t>[1] }}</w:t>
+              <w:t>{ standard[1] }}</w:t>
             </w:r>
           </w:p>
         </w:tc>
@@ -1373,7 +1198,6 @@
                 <w:color w:val="0000FF"/>
               </w:rPr>
             </w:pPr>
-            <w:proofErr w:type="gramStart"/>
             <w:r>
               <w:rPr>
                 <w:rFonts w:hint="eastAsia"/>
@@ -1381,11 +1205,7 @@
               <w:t>{</w:t>
             </w:r>
             <w:r>
-              <w:t>{ standard</w:t>
-            </w:r>
-            <w:proofErr w:type="gramEnd"/>
-            <w:r>
-              <w:t>[2] }}</w:t>
+              <w:t>{ standard[2] }}</w:t>
             </w:r>
           </w:p>
         </w:tc>
@@ -1440,7 +1260,6 @@
                 <w:color w:val="0000FF"/>
               </w:rPr>
             </w:pPr>
-            <w:proofErr w:type="gramStart"/>
             <w:r>
               <w:rPr>
                 <w:rFonts w:hint="eastAsia"/>
@@ -1448,11 +1267,7 @@
               <w:t>{</w:t>
             </w:r>
             <w:r>
-              <w:t>{ standard</w:t>
-            </w:r>
-            <w:proofErr w:type="gramEnd"/>
-            <w:r>
-              <w:t>[3] }}</w:t>
+              <w:t>{ standard[3] }}</w:t>
             </w:r>
           </w:p>
         </w:tc>
@@ -1564,7 +1379,6 @@
               </w:rPr>
               <w:t>：</w:t>
             </w:r>
-            <w:proofErr w:type="gramStart"/>
             <w:r>
               <w:rPr>
                 <w:rFonts w:ascii="Times New Roman" w:eastAsia="宋体" w:hAnsi="Calibri" w:cs="Times New Roman" w:hint="eastAsia"/>
@@ -1579,29 +1393,12 @@
               </w:rPr>
               <w:t xml:space="preserve">{ </w:t>
             </w:r>
-            <w:proofErr w:type="spellStart"/>
             <w:r>
               <w:rPr>
                 <w:rFonts w:ascii="Times New Roman" w:eastAsia="宋体" w:hAnsi="Calibri" w:cs="Times New Roman"/>
                 <w:color w:val="000000" w:themeColor="text1"/>
               </w:rPr>
-              <w:t>exam</w:t>
-            </w:r>
-            <w:proofErr w:type="gramEnd"/>
-            <w:r>
-              <w:rPr>
-                <w:rFonts w:ascii="Times New Roman" w:eastAsia="宋体" w:hAnsi="Calibri" w:cs="Times New Roman"/>
-                <w:color w:val="000000" w:themeColor="text1"/>
-              </w:rPr>
-              <w:t>_info</w:t>
-            </w:r>
-            <w:proofErr w:type="spellEnd"/>
-            <w:r>
-              <w:rPr>
-                <w:rFonts w:ascii="Times New Roman" w:eastAsia="宋体" w:hAnsi="Calibri" w:cs="Times New Roman"/>
-                <w:color w:val="000000" w:themeColor="text1"/>
-              </w:rPr>
-              <w:t>[</w:t>
+              <w:t>exam_info[</w:t>
             </w:r>
             <w:r>
               <w:rPr>
@@ -1680,7 +1477,6 @@
               </w:rPr>
               <w:t>缺考人数：</w:t>
             </w:r>
-            <w:proofErr w:type="gramStart"/>
             <w:r>
               <w:rPr>
                 <w:rFonts w:ascii="Times New Roman" w:eastAsia="微软雅黑" w:hAnsi="微软雅黑" w:cs="Times New Roman" w:hint="eastAsia"/>
@@ -1700,31 +1496,7 @@
                 <w:rFonts w:ascii="Times New Roman" w:eastAsia="微软雅黑" w:hAnsi="微软雅黑" w:cs="Times New Roman"/>
                 <w:color w:val="000000" w:themeColor="text1"/>
               </w:rPr>
-              <w:t xml:space="preserve"> </w:t>
-            </w:r>
-            <w:proofErr w:type="spellStart"/>
-            <w:r>
-              <w:rPr>
-                <w:rFonts w:ascii="Times New Roman" w:eastAsia="微软雅黑" w:hAnsi="微软雅黑" w:cs="Times New Roman"/>
-                <w:color w:val="000000" w:themeColor="text1"/>
-              </w:rPr>
-              <w:t>exam</w:t>
-            </w:r>
-            <w:proofErr w:type="gramEnd"/>
-            <w:r>
-              <w:rPr>
-                <w:rFonts w:ascii="Times New Roman" w:eastAsia="微软雅黑" w:hAnsi="微软雅黑" w:cs="Times New Roman"/>
-                <w:color w:val="000000" w:themeColor="text1"/>
-              </w:rPr>
-              <w:t>_info</w:t>
-            </w:r>
-            <w:proofErr w:type="spellEnd"/>
-            <w:r>
-              <w:rPr>
-                <w:rFonts w:ascii="Times New Roman" w:eastAsia="微软雅黑" w:hAnsi="微软雅黑" w:cs="Times New Roman"/>
-                <w:color w:val="000000" w:themeColor="text1"/>
-              </w:rPr>
-              <w:t>[</w:t>
+              <w:t xml:space="preserve"> exam_info[</w:t>
             </w:r>
             <w:r>
               <w:rPr>
@@ -1801,7 +1573,7 @@
             <w:pPr>
               <w:jc w:val="left"/>
               <w:rPr>
-                <w:rFonts w:ascii="Times New Roman" w:eastAsia="宋体" w:hAnsi="Times New Roman" w:cs="Times New Roman" w:hint="eastAsia"/>
+                <w:rFonts w:ascii="Times New Roman" w:eastAsia="宋体" w:hAnsi="Times New Roman" w:cs="Times New Roman"/>
                 <w:color w:val="000000" w:themeColor="text1"/>
               </w:rPr>
             </w:pPr>
@@ -1828,7 +1600,6 @@
               </w:rPr>
               <w:t>分以下（不合格）人数：</w:t>
             </w:r>
-            <w:proofErr w:type="gramStart"/>
             <w:r>
               <w:rPr>
                 <w:rFonts w:ascii="Times New Roman" w:eastAsia="黑体" w:hAnsi="黑体" w:cs="Times New Roman" w:hint="eastAsia"/>
@@ -1841,31 +1612,7 @@
                 <w:rFonts w:ascii="Times New Roman" w:eastAsia="黑体" w:hAnsi="黑体" w:cs="Times New Roman"/>
                 <w:color w:val="000000" w:themeColor="text1"/>
               </w:rPr>
-              <w:t xml:space="preserve">{ </w:t>
-            </w:r>
-            <w:proofErr w:type="spellStart"/>
-            <w:r>
-              <w:rPr>
-                <w:rFonts w:ascii="Times New Roman" w:eastAsia="黑体" w:hAnsi="黑体" w:cs="Times New Roman"/>
-                <w:color w:val="000000" w:themeColor="text1"/>
-              </w:rPr>
-              <w:t>exam</w:t>
-            </w:r>
-            <w:proofErr w:type="gramEnd"/>
-            <w:r>
-              <w:rPr>
-                <w:rFonts w:ascii="Times New Roman" w:eastAsia="黑体" w:hAnsi="黑体" w:cs="Times New Roman"/>
-                <w:color w:val="000000" w:themeColor="text1"/>
-              </w:rPr>
-              <w:t>_info</w:t>
-            </w:r>
-            <w:proofErr w:type="spellEnd"/>
-            <w:r>
-              <w:rPr>
-                <w:rFonts w:ascii="Times New Roman" w:eastAsia="黑体" w:hAnsi="黑体" w:cs="Times New Roman"/>
-                <w:color w:val="000000" w:themeColor="text1"/>
-              </w:rPr>
-              <w:t>[</w:t>
+              <w:t>{ exam_info[</w:t>
             </w:r>
             <w:r>
               <w:rPr>
@@ -1874,7 +1621,6 @@
               </w:rPr>
               <w:t>"</w:t>
             </w:r>
-            <w:proofErr w:type="spellStart"/>
             <w:r>
               <w:rPr>
                 <w:rFonts w:ascii="Times New Roman" w:eastAsia="微软雅黑" w:hAnsi="微软雅黑" w:cs="Times New Roman"/>
@@ -1882,7 +1628,6 @@
               </w:rPr>
               <w:t>unpass</w:t>
             </w:r>
-            <w:proofErr w:type="spellEnd"/>
             <w:r>
               <w:rPr>
                 <w:rFonts w:ascii="Times New Roman" w:eastAsia="微软雅黑" w:hAnsi="微软雅黑" w:cs="Times New Roman" w:hint="eastAsia"/>
@@ -1946,7 +1691,6 @@
               </w:rPr>
               <w:t>：</w:t>
             </w:r>
-            <w:proofErr w:type="gramStart"/>
             <w:r>
               <w:rPr>
                 <w:rFonts w:ascii="Times New Roman" w:eastAsia="微软雅黑" w:hAnsi="微软雅黑" w:cs="Times New Roman" w:hint="eastAsia"/>
@@ -1959,31 +1703,7 @@
                 <w:rFonts w:ascii="Times New Roman" w:eastAsia="微软雅黑" w:hAnsi="微软雅黑" w:cs="Times New Roman"/>
                 <w:color w:val="000000" w:themeColor="text1"/>
               </w:rPr>
-              <w:t xml:space="preserve">{ </w:t>
-            </w:r>
-            <w:proofErr w:type="spellStart"/>
-            <w:r>
-              <w:rPr>
-                <w:rFonts w:ascii="Times New Roman" w:eastAsia="微软雅黑" w:hAnsi="微软雅黑" w:cs="Times New Roman"/>
-                <w:color w:val="000000" w:themeColor="text1"/>
-              </w:rPr>
-              <w:t>exam</w:t>
-            </w:r>
-            <w:proofErr w:type="gramEnd"/>
-            <w:r>
-              <w:rPr>
-                <w:rFonts w:ascii="Times New Roman" w:eastAsia="微软雅黑" w:hAnsi="微软雅黑" w:cs="Times New Roman"/>
-                <w:color w:val="000000" w:themeColor="text1"/>
-              </w:rPr>
-              <w:t>_info</w:t>
-            </w:r>
-            <w:proofErr w:type="spellEnd"/>
-            <w:r>
-              <w:rPr>
-                <w:rFonts w:ascii="Times New Roman" w:eastAsia="微软雅黑" w:hAnsi="微软雅黑" w:cs="Times New Roman"/>
-                <w:color w:val="000000" w:themeColor="text1"/>
-              </w:rPr>
-              <w:t>[</w:t>
+              <w:t>{ exam_info[</w:t>
             </w:r>
             <w:r>
               <w:rPr>
@@ -2120,7 +1840,6 @@
               </w:rPr>
               <w:t>：</w:t>
             </w:r>
-            <w:proofErr w:type="gramStart"/>
             <w:r>
               <w:rPr>
                 <w:rFonts w:ascii="Times New Roman" w:eastAsia="微软雅黑" w:hAnsi="微软雅黑" w:cs="Times New Roman" w:hint="eastAsia"/>
@@ -2133,31 +1852,7 @@
                 <w:rFonts w:ascii="Times New Roman" w:eastAsia="微软雅黑" w:hAnsi="微软雅黑" w:cs="Times New Roman"/>
                 <w:color w:val="000000" w:themeColor="text1"/>
               </w:rPr>
-              <w:t xml:space="preserve">{ </w:t>
-            </w:r>
-            <w:proofErr w:type="spellStart"/>
-            <w:r>
-              <w:rPr>
-                <w:rFonts w:ascii="Times New Roman" w:eastAsia="微软雅黑" w:hAnsi="微软雅黑" w:cs="Times New Roman"/>
-                <w:color w:val="000000" w:themeColor="text1"/>
-              </w:rPr>
-              <w:t>exam</w:t>
-            </w:r>
-            <w:proofErr w:type="gramEnd"/>
-            <w:r>
-              <w:rPr>
-                <w:rFonts w:ascii="Times New Roman" w:eastAsia="微软雅黑" w:hAnsi="微软雅黑" w:cs="Times New Roman"/>
-                <w:color w:val="000000" w:themeColor="text1"/>
-              </w:rPr>
-              <w:t>_info</w:t>
-            </w:r>
-            <w:proofErr w:type="spellEnd"/>
-            <w:r>
-              <w:rPr>
-                <w:rFonts w:ascii="Times New Roman" w:eastAsia="微软雅黑" w:hAnsi="微软雅黑" w:cs="Times New Roman"/>
-                <w:color w:val="000000" w:themeColor="text1"/>
-              </w:rPr>
-              <w:t>[</w:t>
+              <w:t>{ exam_info[</w:t>
             </w:r>
             <w:r>
               <w:rPr>
@@ -2243,7 +1938,6 @@
               </w:rPr>
               <w:t>：</w:t>
             </w:r>
-            <w:proofErr w:type="gramStart"/>
             <w:r>
               <w:rPr>
                 <w:rFonts w:ascii="Times New Roman" w:eastAsia="微软雅黑" w:hAnsi="微软雅黑" w:cs="Times New Roman" w:hint="eastAsia"/>
@@ -2256,31 +1950,7 @@
                 <w:rFonts w:ascii="Times New Roman" w:eastAsia="微软雅黑" w:hAnsi="微软雅黑" w:cs="Times New Roman"/>
                 <w:color w:val="000000" w:themeColor="text1"/>
               </w:rPr>
-              <w:t xml:space="preserve">{ </w:t>
-            </w:r>
-            <w:proofErr w:type="spellStart"/>
-            <w:r>
-              <w:rPr>
-                <w:rFonts w:ascii="Times New Roman" w:eastAsia="微软雅黑" w:hAnsi="微软雅黑" w:cs="Times New Roman"/>
-                <w:color w:val="000000" w:themeColor="text1"/>
-              </w:rPr>
-              <w:t>exam</w:t>
-            </w:r>
-            <w:proofErr w:type="gramEnd"/>
-            <w:r>
-              <w:rPr>
-                <w:rFonts w:ascii="Times New Roman" w:eastAsia="微软雅黑" w:hAnsi="微软雅黑" w:cs="Times New Roman"/>
-                <w:color w:val="000000" w:themeColor="text1"/>
-              </w:rPr>
-              <w:t>_info</w:t>
-            </w:r>
-            <w:proofErr w:type="spellEnd"/>
-            <w:r>
-              <w:rPr>
-                <w:rFonts w:ascii="Times New Roman" w:eastAsia="微软雅黑" w:hAnsi="微软雅黑" w:cs="Times New Roman"/>
-                <w:color w:val="000000" w:themeColor="text1"/>
-              </w:rPr>
-              <w:t>[</w:t>
+              <w:t>{ exam_info[</w:t>
             </w:r>
             <w:r>
               <w:rPr>
@@ -2368,7 +2038,6 @@
               </w:rPr>
               <w:t>：</w:t>
             </w:r>
-            <w:proofErr w:type="gramStart"/>
             <w:r>
               <w:rPr>
                 <w:rFonts w:ascii="Times New Roman" w:eastAsia="微软雅黑" w:hAnsi="微软雅黑" w:cs="Times New Roman" w:hint="eastAsia"/>
@@ -2381,48 +2050,22 @@
                 <w:rFonts w:ascii="Times New Roman" w:eastAsia="微软雅黑" w:hAnsi="微软雅黑" w:cs="Times New Roman"/>
                 <w:color w:val="000000" w:themeColor="text1"/>
               </w:rPr>
-              <w:t xml:space="preserve">{ </w:t>
-            </w:r>
-            <w:proofErr w:type="spellStart"/>
+              <w:t>{ exam_info[</w:t>
+            </w:r>
+            <w:r>
+              <w:rPr>
+                <w:rFonts w:ascii="Times New Roman" w:eastAsia="微软雅黑" w:hAnsi="微软雅黑" w:cs="Times New Roman" w:hint="eastAsia"/>
+                <w:color w:val="000000" w:themeColor="text1"/>
+              </w:rPr>
+              <w:t>"</w:t>
+            </w:r>
             <w:r>
               <w:rPr>
                 <w:rFonts w:ascii="Times New Roman" w:eastAsia="微软雅黑" w:hAnsi="微软雅黑" w:cs="Times New Roman"/>
                 <w:color w:val="000000" w:themeColor="text1"/>
               </w:rPr>
-              <w:t>exam</w:t>
-            </w:r>
-            <w:proofErr w:type="gramEnd"/>
-            <w:r>
-              <w:rPr>
-                <w:rFonts w:ascii="Times New Roman" w:eastAsia="微软雅黑" w:hAnsi="微软雅黑" w:cs="Times New Roman"/>
-                <w:color w:val="000000" w:themeColor="text1"/>
-              </w:rPr>
-              <w:t>_info</w:t>
-            </w:r>
-            <w:proofErr w:type="spellEnd"/>
-            <w:r>
-              <w:rPr>
-                <w:rFonts w:ascii="Times New Roman" w:eastAsia="微软雅黑" w:hAnsi="微软雅黑" w:cs="Times New Roman"/>
-                <w:color w:val="000000" w:themeColor="text1"/>
-              </w:rPr>
-              <w:t>[</w:t>
-            </w:r>
-            <w:r>
-              <w:rPr>
-                <w:rFonts w:ascii="Times New Roman" w:eastAsia="微软雅黑" w:hAnsi="微软雅黑" w:cs="Times New Roman" w:hint="eastAsia"/>
-                <w:color w:val="000000" w:themeColor="text1"/>
-              </w:rPr>
-              <w:t>"</w:t>
-            </w:r>
-            <w:proofErr w:type="spellStart"/>
-            <w:r>
-              <w:rPr>
-                <w:rFonts w:ascii="Times New Roman" w:eastAsia="微软雅黑" w:hAnsi="微软雅黑" w:cs="Times New Roman"/>
-                <w:color w:val="000000" w:themeColor="text1"/>
-              </w:rPr>
               <w:t>pass_rate</w:t>
             </w:r>
-            <w:proofErr w:type="spellEnd"/>
             <w:r>
               <w:rPr>
                 <w:rFonts w:ascii="Times New Roman" w:eastAsia="微软雅黑" w:hAnsi="微软雅黑" w:cs="Times New Roman" w:hint="eastAsia"/>
@@ -2472,7 +2115,6 @@
               </w:rPr>
               <w:t>优秀率：</w:t>
             </w:r>
-            <w:proofErr w:type="gramStart"/>
             <w:r>
               <w:rPr>
                 <w:rFonts w:ascii="Times New Roman" w:eastAsia="微软雅黑" w:hAnsi="微软雅黑" w:cs="Times New Roman" w:hint="eastAsia"/>
@@ -2485,48 +2127,22 @@
                 <w:rFonts w:ascii="Times New Roman" w:eastAsia="微软雅黑" w:hAnsi="微软雅黑" w:cs="Times New Roman"/>
                 <w:color w:val="000000" w:themeColor="text1"/>
               </w:rPr>
-              <w:t xml:space="preserve">{ </w:t>
-            </w:r>
-            <w:proofErr w:type="spellStart"/>
+              <w:t>{ exam_info[</w:t>
+            </w:r>
+            <w:r>
+              <w:rPr>
+                <w:rFonts w:ascii="Times New Roman" w:eastAsia="微软雅黑" w:hAnsi="微软雅黑" w:cs="Times New Roman" w:hint="eastAsia"/>
+                <w:color w:val="000000" w:themeColor="text1"/>
+              </w:rPr>
+              <w:t>"</w:t>
+            </w:r>
             <w:r>
               <w:rPr>
                 <w:rFonts w:ascii="Times New Roman" w:eastAsia="微软雅黑" w:hAnsi="微软雅黑" w:cs="Times New Roman"/>
                 <w:color w:val="000000" w:themeColor="text1"/>
               </w:rPr>
-              <w:t>exam</w:t>
-            </w:r>
-            <w:proofErr w:type="gramEnd"/>
-            <w:r>
-              <w:rPr>
-                <w:rFonts w:ascii="Times New Roman" w:eastAsia="微软雅黑" w:hAnsi="微软雅黑" w:cs="Times New Roman"/>
-                <w:color w:val="000000" w:themeColor="text1"/>
-              </w:rPr>
-              <w:t>_info</w:t>
-            </w:r>
-            <w:proofErr w:type="spellEnd"/>
-            <w:r>
-              <w:rPr>
-                <w:rFonts w:ascii="Times New Roman" w:eastAsia="微软雅黑" w:hAnsi="微软雅黑" w:cs="Times New Roman"/>
-                <w:color w:val="000000" w:themeColor="text1"/>
-              </w:rPr>
-              <w:t>[</w:t>
-            </w:r>
-            <w:r>
-              <w:rPr>
-                <w:rFonts w:ascii="Times New Roman" w:eastAsia="微软雅黑" w:hAnsi="微软雅黑" w:cs="Times New Roman" w:hint="eastAsia"/>
-                <w:color w:val="000000" w:themeColor="text1"/>
-              </w:rPr>
-              <w:t>"</w:t>
-            </w:r>
-            <w:proofErr w:type="spellStart"/>
-            <w:r>
-              <w:rPr>
-                <w:rFonts w:ascii="Times New Roman" w:eastAsia="微软雅黑" w:hAnsi="微软雅黑" w:cs="Times New Roman"/>
-                <w:color w:val="000000" w:themeColor="text1"/>
-              </w:rPr>
               <w:t>good_rate</w:t>
             </w:r>
-            <w:proofErr w:type="spellEnd"/>
             <w:r>
               <w:rPr>
                 <w:rFonts w:ascii="Times New Roman" w:eastAsia="微软雅黑" w:hAnsi="微软雅黑" w:cs="Times New Roman" w:hint="eastAsia"/>
@@ -2628,7 +2244,6 @@
                 <w:color w:val="000000" w:themeColor="text1"/>
               </w:rPr>
             </w:pPr>
-            <w:proofErr w:type="gramStart"/>
             <w:r>
               <w:rPr>
                 <w:rFonts w:ascii="Times New Roman" w:eastAsia="微软雅黑" w:hAnsi="微软雅黑" w:cs="Times New Roman" w:hint="eastAsia"/>
@@ -2641,48 +2256,22 @@
                 <w:rFonts w:ascii="Times New Roman" w:eastAsia="微软雅黑" w:hAnsi="微软雅黑" w:cs="Times New Roman"/>
                 <w:color w:val="000000" w:themeColor="text1"/>
               </w:rPr>
-              <w:t xml:space="preserve">{ </w:t>
-            </w:r>
-            <w:proofErr w:type="spellStart"/>
+              <w:t>{ exam_info[</w:t>
+            </w:r>
+            <w:r>
+              <w:rPr>
+                <w:rFonts w:ascii="Times New Roman" w:eastAsia="微软雅黑" w:hAnsi="微软雅黑" w:cs="Times New Roman" w:hint="eastAsia"/>
+                <w:color w:val="000000" w:themeColor="text1"/>
+              </w:rPr>
+              <w:t>"</w:t>
+            </w:r>
             <w:r>
               <w:rPr>
                 <w:rFonts w:ascii="Times New Roman" w:eastAsia="微软雅黑" w:hAnsi="微软雅黑" w:cs="Times New Roman"/>
                 <w:color w:val="000000" w:themeColor="text1"/>
               </w:rPr>
-              <w:t>exam</w:t>
-            </w:r>
-            <w:proofErr w:type="gramEnd"/>
-            <w:r>
-              <w:rPr>
-                <w:rFonts w:ascii="Times New Roman" w:eastAsia="微软雅黑" w:hAnsi="微软雅黑" w:cs="Times New Roman"/>
-                <w:color w:val="000000" w:themeColor="text1"/>
-              </w:rPr>
-              <w:t>_info</w:t>
-            </w:r>
-            <w:proofErr w:type="spellEnd"/>
-            <w:r>
-              <w:rPr>
-                <w:rFonts w:ascii="Times New Roman" w:eastAsia="微软雅黑" w:hAnsi="微软雅黑" w:cs="Times New Roman"/>
-                <w:color w:val="000000" w:themeColor="text1"/>
-              </w:rPr>
-              <w:t>[</w:t>
-            </w:r>
-            <w:r>
-              <w:rPr>
-                <w:rFonts w:ascii="Times New Roman" w:eastAsia="微软雅黑" w:hAnsi="微软雅黑" w:cs="Times New Roman" w:hint="eastAsia"/>
-                <w:color w:val="000000" w:themeColor="text1"/>
-              </w:rPr>
-              <w:t>"</w:t>
-            </w:r>
-            <w:proofErr w:type="spellStart"/>
-            <w:r>
-              <w:rPr>
-                <w:rFonts w:ascii="Times New Roman" w:eastAsia="微软雅黑" w:hAnsi="微软雅黑" w:cs="Times New Roman"/>
-                <w:color w:val="000000" w:themeColor="text1"/>
-              </w:rPr>
               <w:t>final_pass</w:t>
             </w:r>
-            <w:proofErr w:type="spellEnd"/>
             <w:r>
               <w:rPr>
                 <w:rFonts w:ascii="Times New Roman" w:eastAsia="微软雅黑" w:hAnsi="微软雅黑" w:cs="Times New Roman" w:hint="eastAsia"/>
@@ -3075,23 +2664,7 @@
                 <w:rFonts w:ascii="Times New Roman" w:eastAsia="宋体" w:hAnsi="Times New Roman" w:cs="Times New Roman"/>
                 <w:color w:val="000000" w:themeColor="text1"/>
               </w:rPr>
-              <w:t xml:space="preserve">{ </w:t>
-            </w:r>
-            <w:proofErr w:type="spellStart"/>
-            <w:r>
-              <w:rPr>
-                <w:rFonts w:ascii="Times New Roman" w:eastAsia="宋体" w:hAnsi="Times New Roman" w:cs="Times New Roman"/>
-                <w:color w:val="000000" w:themeColor="text1"/>
-              </w:rPr>
-              <w:t>loop.index</w:t>
-            </w:r>
-            <w:proofErr w:type="spellEnd"/>
-            <w:r>
-              <w:rPr>
-                <w:rFonts w:ascii="Times New Roman" w:eastAsia="宋体" w:hAnsi="Times New Roman" w:cs="Times New Roman"/>
-                <w:color w:val="000000" w:themeColor="text1"/>
-              </w:rPr>
-              <w:t xml:space="preserve"> }}</w:t>
+              <w:t>{ loop.index }}</w:t>
             </w:r>
           </w:p>
         </w:tc>
@@ -3109,7 +2682,6 @@
                 <w:szCs w:val="21"/>
               </w:rPr>
             </w:pPr>
-            <w:proofErr w:type="gramStart"/>
             <w:r>
               <w:rPr>
                 <w:rFonts w:ascii="Times New Roman" w:eastAsia="宋体" w:hAnsi="Times New Roman" w:cs="Times New Roman" w:hint="eastAsia"/>
@@ -3124,16 +2696,7 @@
                 <w:color w:val="000000" w:themeColor="text1"/>
                 <w:szCs w:val="21"/>
               </w:rPr>
-              <w:t>{ row</w:t>
-            </w:r>
-            <w:proofErr w:type="gramEnd"/>
-            <w:r>
-              <w:rPr>
-                <w:rFonts w:ascii="Times New Roman" w:eastAsia="宋体" w:hAnsi="Times New Roman" w:cs="Times New Roman"/>
-                <w:color w:val="000000" w:themeColor="text1"/>
-                <w:szCs w:val="21"/>
-              </w:rPr>
-              <w:t>[0] }}</w:t>
+              <w:t>{ row[0] }}</w:t>
             </w:r>
           </w:p>
         </w:tc>
@@ -3150,7 +2713,6 @@
                 <w:color w:val="000000" w:themeColor="text1"/>
               </w:rPr>
             </w:pPr>
-            <w:proofErr w:type="gramStart"/>
             <w:r>
               <w:rPr>
                 <w:rFonts w:ascii="Times New Roman" w:eastAsia="宋体" w:hAnsi="Times New Roman" w:cs="Times New Roman" w:hint="eastAsia"/>
@@ -3163,15 +2725,7 @@
                 <w:rFonts w:ascii="Times New Roman" w:eastAsia="宋体" w:hAnsi="Times New Roman" w:cs="Times New Roman"/>
                 <w:color w:val="000000" w:themeColor="text1"/>
               </w:rPr>
-              <w:t>{ row</w:t>
-            </w:r>
-            <w:proofErr w:type="gramEnd"/>
-            <w:r>
-              <w:rPr>
-                <w:rFonts w:ascii="Times New Roman" w:eastAsia="宋体" w:hAnsi="Times New Roman" w:cs="Times New Roman"/>
-                <w:color w:val="000000" w:themeColor="text1"/>
-              </w:rPr>
-              <w:t>[1] }}</w:t>
+              <w:t>{ row[1] }}</w:t>
             </w:r>
           </w:p>
         </w:tc>
@@ -3188,7 +2742,6 @@
                 <w:color w:val="000000" w:themeColor="text1"/>
               </w:rPr>
             </w:pPr>
-            <w:proofErr w:type="gramStart"/>
             <w:r>
               <w:rPr>
                 <w:rFonts w:ascii="Times New Roman" w:eastAsia="宋体" w:hAnsi="Times New Roman" w:cs="Times New Roman" w:hint="eastAsia"/>
@@ -3201,15 +2754,7 @@
                 <w:rFonts w:ascii="Times New Roman" w:eastAsia="宋体" w:hAnsi="Times New Roman" w:cs="Times New Roman"/>
                 <w:color w:val="000000" w:themeColor="text1"/>
               </w:rPr>
-              <w:t>{ row</w:t>
-            </w:r>
-            <w:proofErr w:type="gramEnd"/>
-            <w:r>
-              <w:rPr>
-                <w:rFonts w:ascii="Times New Roman" w:eastAsia="宋体" w:hAnsi="Times New Roman" w:cs="Times New Roman"/>
-                <w:color w:val="000000" w:themeColor="text1"/>
-              </w:rPr>
-              <w:t>[2] }}</w:t>
+              <w:t>{ row[2] }}</w:t>
             </w:r>
           </w:p>
         </w:tc>
@@ -3227,7 +2772,6 @@
                 <w:szCs w:val="24"/>
               </w:rPr>
             </w:pPr>
-            <w:proofErr w:type="gramStart"/>
             <w:r>
               <w:rPr>
                 <w:rFonts w:ascii="Times New Roman" w:eastAsia="宋体" w:hAnsi="Times New Roman" w:cs="Times New Roman" w:hint="eastAsia"/>
@@ -3242,58 +2786,39 @@
                 <w:sz w:val="24"/>
                 <w:szCs w:val="24"/>
               </w:rPr>
-              <w:t>{ row</w:t>
-            </w:r>
-            <w:proofErr w:type="gramEnd"/>
-            <w:r>
+              <w:t>{ row[3] }}</w:t>
+            </w:r>
+          </w:p>
+        </w:tc>
+        <w:tc>
+          <w:tcPr>
+            <w:tcW w:w="807" w:type="pct"/>
+            <w:vAlign w:val="center"/>
+          </w:tcPr>
+          <w:p>
+            <w:pPr>
+              <w:jc w:val="center"/>
               <w:rPr>
                 <w:rFonts w:ascii="Times New Roman" w:eastAsia="宋体" w:hAnsi="Times New Roman" w:cs="Times New Roman"/>
                 <w:sz w:val="24"/>
                 <w:szCs w:val="24"/>
               </w:rPr>
-              <w:t>[3] }}</w:t>
-            </w:r>
-          </w:p>
-        </w:tc>
-        <w:tc>
-          <w:tcPr>
-            <w:tcW w:w="807" w:type="pct"/>
-            <w:vAlign w:val="center"/>
-          </w:tcPr>
-          <w:p>
-            <w:pPr>
-              <w:jc w:val="center"/>
+            </w:pPr>
+            <w:r>
+              <w:rPr>
+                <w:rFonts w:ascii="Times New Roman" w:eastAsia="宋体" w:hAnsi="Times New Roman" w:cs="Times New Roman" w:hint="eastAsia"/>
+                <w:sz w:val="24"/>
+                <w:szCs w:val="24"/>
+              </w:rPr>
+              <w:t>{</w:t>
+            </w:r>
+            <w:r>
               <w:rPr>
                 <w:rFonts w:ascii="Times New Roman" w:eastAsia="宋体" w:hAnsi="Times New Roman" w:cs="Times New Roman"/>
                 <w:sz w:val="24"/>
                 <w:szCs w:val="24"/>
               </w:rPr>
-            </w:pPr>
-            <w:proofErr w:type="gramStart"/>
-            <w:r>
-              <w:rPr>
-                <w:rFonts w:ascii="Times New Roman" w:eastAsia="宋体" w:hAnsi="Times New Roman" w:cs="Times New Roman" w:hint="eastAsia"/>
-                <w:sz w:val="24"/>
-                <w:szCs w:val="24"/>
-              </w:rPr>
-              <w:t>{</w:t>
-            </w:r>
-            <w:r>
-              <w:rPr>
-                <w:rFonts w:ascii="Times New Roman" w:eastAsia="宋体" w:hAnsi="Times New Roman" w:cs="Times New Roman"/>
-                <w:sz w:val="24"/>
-                <w:szCs w:val="24"/>
-              </w:rPr>
-              <w:t>{ row</w:t>
-            </w:r>
-            <w:proofErr w:type="gramEnd"/>
-            <w:r>
-              <w:rPr>
-                <w:rFonts w:ascii="Times New Roman" w:eastAsia="宋体" w:hAnsi="Times New Roman" w:cs="Times New Roman"/>
-                <w:sz w:val="24"/>
-                <w:szCs w:val="24"/>
-              </w:rPr>
-              <w:t>[4] }}</w:t>
+              <w:t>{ row[4] }}</w:t>
             </w:r>
           </w:p>
         </w:tc>
@@ -3324,23 +2849,7 @@
                 <w:rFonts w:ascii="Times New Roman" w:eastAsia="宋体" w:hAnsi="Times New Roman" w:cs="Times New Roman"/>
                 <w:color w:val="000000" w:themeColor="text1"/>
               </w:rPr>
-              <w:t xml:space="preserve">%tr </w:t>
-            </w:r>
-            <w:proofErr w:type="spellStart"/>
-            <w:r>
-              <w:rPr>
-                <w:rFonts w:ascii="Times New Roman" w:eastAsia="宋体" w:hAnsi="Times New Roman" w:cs="Times New Roman"/>
-                <w:color w:val="000000" w:themeColor="text1"/>
-              </w:rPr>
-              <w:t>endfor</w:t>
-            </w:r>
-            <w:proofErr w:type="spellEnd"/>
-            <w:r>
-              <w:rPr>
-                <w:rFonts w:ascii="Times New Roman" w:eastAsia="宋体" w:hAnsi="Times New Roman" w:cs="Times New Roman"/>
-                <w:color w:val="000000" w:themeColor="text1"/>
-              </w:rPr>
-              <w:t xml:space="preserve"> %}</w:t>
+              <w:t>%tr endfor %}</w:t>
             </w:r>
           </w:p>
         </w:tc>
@@ -3535,21 +3044,8 @@
       <w:pPr>
         <w:jc w:val="center"/>
       </w:pPr>
-      <w:proofErr w:type="gramStart"/>
-      <w:r>
-        <w:t xml:space="preserve">{{ </w:t>
-      </w:r>
-      <w:proofErr w:type="spellStart"/>
-      <w:r>
-        <w:t>tot</w:t>
-      </w:r>
-      <w:proofErr w:type="gramEnd"/>
-      <w:r>
-        <w:t>_chart</w:t>
-      </w:r>
-      <w:proofErr w:type="spellEnd"/>
-      <w:r>
-        <w:t xml:space="preserve"> }}</w:t>
+      <w:r>
+        <w:t>{{ tot_chart }}</w:t>
       </w:r>
     </w:p>
     <w:p>
@@ -3598,94 +3094,109 @@
       <w:pPr>
         <w:ind w:firstLine="420"/>
         <w:rPr>
+          <w:rFonts w:ascii="Times New Roman" w:eastAsia="宋体" w:hAnsi="Times New Roman" w:cs="Times New Roman" w:hint="eastAsia"/>
+        </w:rPr>
+      </w:pPr>
+      <w:r>
+        <w:rPr>
+          <w:rFonts w:ascii="Times New Roman" w:eastAsia="宋体" w:hAnsi="Times New Roman" w:cs="Times New Roman" w:hint="eastAsia"/>
+        </w:rPr>
+        <w:t>由图</w:t>
+      </w:r>
+      <w:r>
+        <w:rPr>
+          <w:rFonts w:ascii="Times New Roman" w:eastAsia="宋体" w:hAnsi="Times New Roman" w:cs="Times New Roman" w:hint="eastAsia"/>
+        </w:rPr>
+        <w:t>1</w:t>
+      </w:r>
+      <w:r>
+        <w:rPr>
+          <w:rFonts w:ascii="Times New Roman" w:eastAsia="宋体" w:hAnsi="Times New Roman" w:cs="Times New Roman" w:hint="eastAsia"/>
+        </w:rPr>
+        <w:t>可见，本学期的</w:t>
+      </w:r>
+      <w:r>
+        <w:rPr>
+          <w:rFonts w:ascii="Times New Roman" w:eastAsia="宋体" w:hAnsi="Times New Roman" w:cs="Times New Roman" w:hint="eastAsia"/>
+        </w:rPr>
+        <w:t>{</w:t>
+      </w:r>
+      <w:r>
+        <w:rPr>
           <w:rFonts w:ascii="Times New Roman" w:eastAsia="宋体" w:hAnsi="Times New Roman" w:cs="Times New Roman"/>
         </w:rPr>
-      </w:pPr>
+        <w:t>{ name }}</w:t>
+      </w:r>
       <w:r>
         <w:rPr>
           <w:rFonts w:ascii="Times New Roman" w:eastAsia="宋体" w:hAnsi="Times New Roman" w:cs="Times New Roman" w:hint="eastAsia"/>
         </w:rPr>
-        <w:t>由图</w:t>
+        <w:t>课程，</w:t>
       </w:r>
       <w:r>
         <w:rPr>
           <w:rFonts w:ascii="Times New Roman" w:eastAsia="宋体" w:hAnsi="Times New Roman" w:cs="Times New Roman" w:hint="eastAsia"/>
         </w:rPr>
-        <w:t>1</w:t>
-      </w:r>
-      <w:r>
-        <w:rPr>
-          <w:rFonts w:ascii="Times New Roman" w:eastAsia="宋体" w:hAnsi="Times New Roman" w:cs="Times New Roman" w:hint="eastAsia"/>
-        </w:rPr>
-        <w:t>可见，本学期的</w:t>
-      </w:r>
-      <w:r>
-        <w:rPr>
-          <w:rFonts w:ascii="Times New Roman" w:eastAsia="宋体" w:hAnsi="Times New Roman" w:cs="Times New Roman" w:hint="eastAsia"/>
-        </w:rPr>
-        <w:t>{</w:t>
+        <w:t>课程目标</w:t>
       </w:r>
       <w:r>
         <w:rPr>
           <w:rFonts w:ascii="Times New Roman" w:eastAsia="宋体" w:hAnsi="Times New Roman" w:cs="Times New Roman"/>
         </w:rPr>
-        <w:t>{ name }}</w:t>
-      </w:r>
-      <w:r>
-        <w:rPr>
-          <w:rFonts w:ascii="Times New Roman" w:eastAsia="宋体" w:hAnsi="Times New Roman" w:cs="Times New Roman" w:hint="eastAsia"/>
-        </w:rPr>
-        <w:t>课程，</w:t>
-      </w:r>
-      <w:r>
-        <w:rPr>
-          <w:rFonts w:ascii="Times New Roman" w:eastAsia="宋体" w:hAnsi="Times New Roman" w:cs="Times New Roman" w:hint="eastAsia"/>
-        </w:rPr>
-        <w:t>课程目标</w:t>
-      </w:r>
-      <w:r>
-        <w:rPr>
-          <w:rFonts w:ascii="Times New Roman" w:eastAsia="宋体" w:hAnsi="Times New Roman" w:cs="Times New Roman"/>
-        </w:rPr>
-        <w:t xml:space="preserve">{{ </w:t>
-      </w:r>
-      <w:proofErr w:type="spellStart"/>
-      <w:r>
-        <w:rPr>
-          <w:rFonts w:ascii="Times New Roman" w:eastAsia="宋体" w:hAnsi="Times New Roman" w:cs="Times New Roman"/>
-        </w:rPr>
-        <w:t>tot_analysis</w:t>
-      </w:r>
-      <w:proofErr w:type="spellEnd"/>
-      <w:r>
-        <w:rPr>
-          <w:rFonts w:ascii="Times New Roman" w:eastAsia="宋体" w:hAnsi="Times New Roman" w:cs="Times New Roman"/>
-        </w:rPr>
-        <w:t>[</w:t>
+        <w:t>{{ tot_analysis[</w:t>
       </w:r>
       <w:r>
         <w:rPr>
           <w:rFonts w:ascii="Times New Roman" w:eastAsia="微软雅黑" w:hAnsi="微软雅黑" w:cs="Times New Roman" w:hint="eastAsia"/>
           <w:color w:val="000000" w:themeColor="text1"/>
         </w:rPr>
-        <w:t>"</w:t>
-      </w:r>
-      <w:proofErr w:type="spellStart"/>
+        <w:t>"max</w:t>
+      </w:r>
+      <w:r>
+        <w:rPr>
+          <w:rFonts w:ascii="Times New Roman" w:eastAsia="微软雅黑" w:hAnsi="微软雅黑" w:cs="Times New Roman"/>
+          <w:color w:val="000000" w:themeColor="text1"/>
+        </w:rPr>
+        <w:t>_goal</w:t>
+      </w:r>
       <w:r>
         <w:rPr>
           <w:rFonts w:ascii="Times New Roman" w:eastAsia="微软雅黑" w:hAnsi="微软雅黑" w:cs="Times New Roman" w:hint="eastAsia"/>
           <w:color w:val="000000" w:themeColor="text1"/>
         </w:rPr>
-        <w:t>max</w:t>
+        <w:t>"</w:t>
       </w:r>
       <w:r>
         <w:rPr>
           <w:rFonts w:ascii="Times New Roman" w:eastAsia="微软雅黑" w:hAnsi="微软雅黑" w:cs="Times New Roman"/>
           <w:color w:val="000000" w:themeColor="text1"/>
         </w:rPr>
-        <w:t>_goal</w:t>
-      </w:r>
-      <w:proofErr w:type="spellEnd"/>
+        <w:t xml:space="preserve">] </w:t>
+      </w:r>
+      <w:r>
+        <w:rPr>
+          <w:rFonts w:ascii="Times New Roman" w:eastAsia="宋体" w:hAnsi="Times New Roman" w:cs="Times New Roman"/>
+        </w:rPr>
+        <w:t>}}</w:t>
+      </w:r>
+      <w:r>
+        <w:rPr>
+          <w:rFonts w:ascii="Times New Roman" w:eastAsia="宋体" w:hAnsi="Times New Roman" w:cs="Times New Roman" w:hint="eastAsia"/>
+        </w:rPr>
+        <w:t>的达成度最高为</w:t>
+      </w:r>
+      <w:r>
+        <w:rPr>
+          <w:rFonts w:ascii="Times New Roman" w:eastAsia="宋体" w:hAnsi="Times New Roman" w:cs="Times New Roman" w:hint="eastAsia"/>
+        </w:rPr>
+        <w:t>{</w:t>
+      </w:r>
+      <w:r>
+        <w:rPr>
+          <w:rFonts w:ascii="Times New Roman" w:eastAsia="宋体" w:hAnsi="Times New Roman" w:cs="Times New Roman"/>
+        </w:rPr>
+        <w:t>{ tot_analysis[</w:t>
+      </w:r>
       <w:r>
         <w:rPr>
           <w:rFonts w:ascii="Times New Roman" w:eastAsia="微软雅黑" w:hAnsi="微软雅黑" w:cs="Times New Roman" w:hint="eastAsia"/>
@@ -3698,45 +3209,7 @@
           <w:rFonts w:ascii="Times New Roman" w:eastAsia="微软雅黑" w:hAnsi="微软雅黑" w:cs="Times New Roman"/>
           <w:color w:val="000000" w:themeColor="text1"/>
         </w:rPr>
-        <w:t xml:space="preserve">] </w:t>
-      </w:r>
-      <w:r>
-        <w:rPr>
-          <w:rFonts w:ascii="Times New Roman" w:eastAsia="宋体" w:hAnsi="Times New Roman" w:cs="Times New Roman"/>
-        </w:rPr>
-        <w:t>}}</w:t>
-      </w:r>
-      <w:r>
-        <w:rPr>
-          <w:rFonts w:ascii="Times New Roman" w:eastAsia="宋体" w:hAnsi="Times New Roman" w:cs="Times New Roman" w:hint="eastAsia"/>
-        </w:rPr>
-        <w:t>的达成度最高为</w:t>
-      </w:r>
-      <w:r>
-        <w:rPr>
-          <w:rFonts w:ascii="Times New Roman" w:eastAsia="宋体" w:hAnsi="Times New Roman" w:cs="Times New Roman" w:hint="eastAsia"/>
-        </w:rPr>
-        <w:t>{</w:t>
-      </w:r>
-      <w:r>
-        <w:rPr>
-          <w:rFonts w:ascii="Times New Roman" w:eastAsia="宋体" w:hAnsi="Times New Roman" w:cs="Times New Roman"/>
-        </w:rPr>
-        <w:t xml:space="preserve">{ </w:t>
-      </w:r>
-      <w:proofErr w:type="spellStart"/>
-      <w:r>
-        <w:rPr>
-          <w:rFonts w:ascii="Times New Roman" w:eastAsia="宋体" w:hAnsi="Times New Roman" w:cs="Times New Roman"/>
-        </w:rPr>
-        <w:t>tot_analysis</w:t>
-      </w:r>
-      <w:proofErr w:type="spellEnd"/>
-      <w:r>
-        <w:rPr>
-          <w:rFonts w:ascii="Times New Roman" w:eastAsia="宋体" w:hAnsi="Times New Roman" w:cs="Times New Roman"/>
-        </w:rPr>
-        <w:t>[</w:t>
+        <w:t>max_degree</w:t>
       </w:r>
       <w:r>
         <w:rPr>
@@ -3745,29 +3218,83 @@
         </w:rPr>
         <w:t>"</w:t>
       </w:r>
-      <w:proofErr w:type="spellStart"/>
       <w:r>
         <w:rPr>
           <w:rFonts w:ascii="Times New Roman" w:eastAsia="微软雅黑" w:hAnsi="微软雅黑" w:cs="Times New Roman"/>
           <w:color w:val="000000" w:themeColor="text1"/>
         </w:rPr>
-        <w:t>max</w:t>
+        <w:t>]</w:t>
+      </w:r>
+      <w:r>
+        <w:rPr>
+          <w:rFonts w:ascii="Times New Roman" w:eastAsia="宋体" w:hAnsi="Times New Roman" w:cs="Times New Roman"/>
+        </w:rPr>
+        <w:t xml:space="preserve"> }}</w:t>
+      </w:r>
+      <w:r>
+        <w:rPr>
+          <w:rFonts w:ascii="Times New Roman" w:eastAsia="宋体" w:hAnsi="Times New Roman" w:cs="Times New Roman" w:hint="eastAsia"/>
+        </w:rPr>
+        <w:t>，课程目标</w:t>
+      </w:r>
+      <w:r>
+        <w:rPr>
+          <w:rFonts w:ascii="Times New Roman" w:eastAsia="宋体" w:hAnsi="Times New Roman" w:cs="Times New Roman"/>
+        </w:rPr>
+        <w:t>{{ tot_analysis[</w:t>
+      </w:r>
+      <w:r>
+        <w:rPr>
+          <w:rFonts w:ascii="Times New Roman" w:eastAsia="微软雅黑" w:hAnsi="微软雅黑" w:cs="Times New Roman" w:hint="eastAsia"/>
+          <w:color w:val="000000" w:themeColor="text1"/>
+        </w:rPr>
+        <w:t>"</w:t>
       </w:r>
       <w:r>
         <w:rPr>
           <w:rFonts w:ascii="Times New Roman" w:eastAsia="微软雅黑" w:hAnsi="微软雅黑" w:cs="Times New Roman"/>
           <w:color w:val="000000" w:themeColor="text1"/>
         </w:rPr>
-        <w:t>_</w:t>
+        <w:t>min_goal</w:t>
+      </w:r>
+      <w:r>
+        <w:rPr>
+          <w:rFonts w:ascii="Times New Roman" w:eastAsia="微软雅黑" w:hAnsi="微软雅黑" w:cs="Times New Roman" w:hint="eastAsia"/>
+          <w:color w:val="000000" w:themeColor="text1"/>
+        </w:rPr>
+        <w:t>"</w:t>
       </w:r>
       <w:r>
         <w:rPr>
           <w:rFonts w:ascii="Times New Roman" w:eastAsia="微软雅黑" w:hAnsi="微软雅黑" w:cs="Times New Roman"/>
           <w:color w:val="000000" w:themeColor="text1"/>
         </w:rPr>
-        <w:t>degree</w:t>
-      </w:r>
-      <w:proofErr w:type="spellEnd"/>
+        <w:t xml:space="preserve">] </w:t>
+      </w:r>
+      <w:r>
+        <w:rPr>
+          <w:rFonts w:ascii="Times New Roman" w:eastAsia="宋体" w:hAnsi="Times New Roman" w:cs="Times New Roman"/>
+        </w:rPr>
+        <w:t>}}</w:t>
+      </w:r>
+      <w:r>
+        <w:rPr>
+          <w:rFonts w:ascii="Times New Roman" w:eastAsia="宋体" w:hAnsi="Times New Roman" w:cs="Times New Roman" w:hint="eastAsia"/>
+        </w:rPr>
+        <w:t>的达成度最低，为</w:t>
+      </w:r>
+      <w:r>
+        <w:rPr>
+          <w:rFonts w:ascii="Times New Roman" w:eastAsia="宋体" w:hAnsi="Times New Roman" w:cs="Times New Roman" w:hint="eastAsia"/>
+        </w:rPr>
+        <w:t>{</w:t>
+      </w:r>
+      <w:r>
+        <w:rPr>
+          <w:rFonts w:ascii="Times New Roman" w:eastAsia="宋体" w:hAnsi="Times New Roman" w:cs="Times New Roman"/>
+        </w:rPr>
+        <w:t>{ tot_analysis[</w:t>
+      </w:r>
       <w:r>
         <w:rPr>
           <w:rFonts w:ascii="Times New Roman" w:eastAsia="微软雅黑" w:hAnsi="微软雅黑" w:cs="Times New Roman" w:hint="eastAsia"/>
@@ -3780,39 +3307,7 @@
           <w:rFonts w:ascii="Times New Roman" w:eastAsia="微软雅黑" w:hAnsi="微软雅黑" w:cs="Times New Roman"/>
           <w:color w:val="000000" w:themeColor="text1"/>
         </w:rPr>
-        <w:t>]</w:t>
-      </w:r>
-      <w:r>
-        <w:rPr>
-          <w:rFonts w:ascii="Times New Roman" w:eastAsia="宋体" w:hAnsi="Times New Roman" w:cs="Times New Roman"/>
-        </w:rPr>
-        <w:t xml:space="preserve"> }}</w:t>
-      </w:r>
-      <w:r>
-        <w:rPr>
-          <w:rFonts w:ascii="Times New Roman" w:eastAsia="宋体" w:hAnsi="Times New Roman" w:cs="Times New Roman" w:hint="eastAsia"/>
-        </w:rPr>
-        <w:t>，课程目标</w:t>
-      </w:r>
-      <w:r>
-        <w:rPr>
-          <w:rFonts w:ascii="Times New Roman" w:eastAsia="宋体" w:hAnsi="Times New Roman" w:cs="Times New Roman"/>
-        </w:rPr>
-        <w:t xml:space="preserve">{{ </w:t>
-      </w:r>
-      <w:proofErr w:type="spellStart"/>
-      <w:r>
-        <w:rPr>
-          <w:rFonts w:ascii="Times New Roman" w:eastAsia="宋体" w:hAnsi="Times New Roman" w:cs="Times New Roman"/>
-        </w:rPr>
-        <w:t>tot_analysis</w:t>
-      </w:r>
-      <w:proofErr w:type="spellEnd"/>
-      <w:r>
-        <w:rPr>
-          <w:rFonts w:ascii="Times New Roman" w:eastAsia="宋体" w:hAnsi="Times New Roman" w:cs="Times New Roman"/>
-        </w:rPr>
-        <w:t>[</w:t>
+        <w:t>min_degree</w:t>
       </w:r>
       <w:r>
         <w:rPr>
@@ -3821,128 +3316,24 @@
         </w:rPr>
         <w:t>"</w:t>
       </w:r>
-      <w:proofErr w:type="spellStart"/>
       <w:r>
         <w:rPr>
           <w:rFonts w:ascii="Times New Roman" w:eastAsia="微软雅黑" w:hAnsi="微软雅黑" w:cs="Times New Roman"/>
           <w:color w:val="000000" w:themeColor="text1"/>
         </w:rPr>
-        <w:t>min</w:t>
-      </w:r>
-      <w:r>
-        <w:rPr>
-          <w:rFonts w:ascii="Times New Roman" w:eastAsia="微软雅黑" w:hAnsi="微软雅黑" w:cs="Times New Roman"/>
-          <w:color w:val="000000" w:themeColor="text1"/>
-        </w:rPr>
-        <w:t>_goal</w:t>
-      </w:r>
-      <w:proofErr w:type="spellEnd"/>
-      <w:r>
-        <w:rPr>
-          <w:rFonts w:ascii="Times New Roman" w:eastAsia="微软雅黑" w:hAnsi="微软雅黑" w:cs="Times New Roman" w:hint="eastAsia"/>
-          <w:color w:val="000000" w:themeColor="text1"/>
-        </w:rPr>
-        <w:t>"</w:t>
-      </w:r>
-      <w:r>
-        <w:rPr>
-          <w:rFonts w:ascii="Times New Roman" w:eastAsia="微软雅黑" w:hAnsi="微软雅黑" w:cs="Times New Roman"/>
-          <w:color w:val="000000" w:themeColor="text1"/>
-        </w:rPr>
-        <w:t xml:space="preserve">] </w:t>
+        <w:t>]</w:t>
       </w:r>
       <w:r>
         <w:rPr>
           <w:rFonts w:ascii="Times New Roman" w:eastAsia="宋体" w:hAnsi="Times New Roman" w:cs="Times New Roman"/>
         </w:rPr>
-        <w:t>}}</w:t>
+        <w:t xml:space="preserve"> }}</w:t>
       </w:r>
       <w:r>
         <w:rPr>
           <w:rFonts w:ascii="Times New Roman" w:eastAsia="宋体" w:hAnsi="Times New Roman" w:cs="Times New Roman" w:hint="eastAsia"/>
         </w:rPr>
-        <w:t>的达成度最低，为</w:t>
-      </w:r>
-      <w:r>
-        <w:rPr>
-          <w:rFonts w:ascii="Times New Roman" w:eastAsia="宋体" w:hAnsi="Times New Roman" w:cs="Times New Roman" w:hint="eastAsia"/>
-        </w:rPr>
-        <w:t>{</w:t>
-      </w:r>
-      <w:r>
-        <w:rPr>
-          <w:rFonts w:ascii="Times New Roman" w:eastAsia="宋体" w:hAnsi="Times New Roman" w:cs="Times New Roman"/>
-        </w:rPr>
-        <w:t xml:space="preserve">{ </w:t>
-      </w:r>
-      <w:proofErr w:type="spellStart"/>
-      <w:r>
-        <w:rPr>
-          <w:rFonts w:ascii="Times New Roman" w:eastAsia="宋体" w:hAnsi="Times New Roman" w:cs="Times New Roman"/>
-        </w:rPr>
-        <w:t>tot_analysis</w:t>
-      </w:r>
-      <w:proofErr w:type="spellEnd"/>
-      <w:r>
-        <w:rPr>
-          <w:rFonts w:ascii="Times New Roman" w:eastAsia="宋体" w:hAnsi="Times New Roman" w:cs="Times New Roman"/>
-        </w:rPr>
-        <w:t>[</w:t>
-      </w:r>
-      <w:r>
-        <w:rPr>
-          <w:rFonts w:ascii="Times New Roman" w:eastAsia="微软雅黑" w:hAnsi="微软雅黑" w:cs="Times New Roman" w:hint="eastAsia"/>
-          <w:color w:val="000000" w:themeColor="text1"/>
-        </w:rPr>
-        <w:t>"</w:t>
-      </w:r>
-      <w:proofErr w:type="spellStart"/>
-      <w:r>
-        <w:rPr>
-          <w:rFonts w:ascii="Times New Roman" w:eastAsia="微软雅黑" w:hAnsi="微软雅黑" w:cs="Times New Roman"/>
-          <w:color w:val="000000" w:themeColor="text1"/>
-        </w:rPr>
-        <w:t>min</w:t>
-      </w:r>
-      <w:r>
-        <w:rPr>
-          <w:rFonts w:ascii="Times New Roman" w:eastAsia="微软雅黑" w:hAnsi="微软雅黑" w:cs="Times New Roman"/>
-          <w:color w:val="000000" w:themeColor="text1"/>
-        </w:rPr>
-        <w:t>_degree</w:t>
-      </w:r>
-      <w:proofErr w:type="spellEnd"/>
-      <w:r>
-        <w:rPr>
-          <w:rFonts w:ascii="Times New Roman" w:eastAsia="微软雅黑" w:hAnsi="微软雅黑" w:cs="Times New Roman" w:hint="eastAsia"/>
-          <w:color w:val="000000" w:themeColor="text1"/>
-        </w:rPr>
-        <w:t>"</w:t>
-      </w:r>
-      <w:r>
-        <w:rPr>
-          <w:rFonts w:ascii="Times New Roman" w:eastAsia="微软雅黑" w:hAnsi="微软雅黑" w:cs="Times New Roman"/>
-          <w:color w:val="000000" w:themeColor="text1"/>
-        </w:rPr>
-        <w:t>]</w:t>
-      </w:r>
-      <w:r>
-        <w:rPr>
-          <w:rFonts w:ascii="Times New Roman" w:eastAsia="宋体" w:hAnsi="Times New Roman" w:cs="Times New Roman"/>
-        </w:rPr>
-        <w:t xml:space="preserve"> }}</w:t>
-      </w:r>
-      <w:r>
-        <w:rPr>
-          <w:rFonts w:ascii="Times New Roman" w:eastAsia="宋体" w:hAnsi="Times New Roman" w:cs="Times New Roman" w:hint="eastAsia"/>
-        </w:rPr>
         <w:t>。</w:t>
-      </w:r>
-      <w:r>
-        <w:rPr>
-          <w:rFonts w:ascii="Times New Roman" w:eastAsia="宋体" w:hAnsi="Times New Roman" w:cs="Times New Roman" w:hint="eastAsia"/>
-        </w:rPr>
-        <w:t xml:space="preserve"> </w:t>
       </w:r>
     </w:p>
     <w:p>
@@ -3968,39 +3359,13 @@
         <w:rPr>
           <w:rFonts w:ascii="Times New Roman" w:eastAsia="宋体" w:hAnsi="Times New Roman" w:cs="Times New Roman" w:hint="eastAsia"/>
         </w:rPr>
-        <w:t>-</w:t>
+        <w:t>p</w:t>
       </w:r>
       <w:r>
         <w:rPr>
           <w:rFonts w:ascii="Times New Roman" w:eastAsia="宋体" w:hAnsi="Times New Roman" w:cs="Times New Roman"/>
         </w:rPr>
-        <w:t xml:space="preserve"> for para in </w:t>
-      </w:r>
-      <w:proofErr w:type="spellStart"/>
-      <w:r>
-        <w:rPr>
-          <w:rFonts w:ascii="Times New Roman" w:eastAsia="宋体" w:hAnsi="Times New Roman" w:cs="Times New Roman"/>
-        </w:rPr>
-        <w:t>each_analysis</w:t>
-      </w:r>
-      <w:proofErr w:type="spellEnd"/>
-      <w:r>
-        <w:rPr>
-          <w:rFonts w:ascii="Times New Roman" w:eastAsia="宋体" w:hAnsi="Times New Roman" w:cs="Times New Roman"/>
-        </w:rPr>
-        <w:t xml:space="preserve"> </w:t>
-      </w:r>
-      <w:r>
-        <w:rPr>
-          <w:rFonts w:ascii="Times New Roman" w:eastAsia="宋体" w:hAnsi="Times New Roman" w:cs="Times New Roman" w:hint="eastAsia"/>
-        </w:rPr>
-        <w:t>-</w:t>
-      </w:r>
-      <w:r>
-        <w:rPr>
-          <w:rFonts w:ascii="Times New Roman" w:eastAsia="宋体" w:hAnsi="Times New Roman" w:cs="Times New Roman"/>
-        </w:rPr>
-        <w:t>%}</w:t>
+        <w:t xml:space="preserve"> for para in each_analysis %}</w:t>
       </w:r>
     </w:p>
     <w:p>
@@ -4011,7 +3376,6 @@
           <w:rFonts w:ascii="Times New Roman" w:eastAsia="宋体" w:hAnsi="Times New Roman" w:cs="Times New Roman"/>
         </w:rPr>
       </w:pPr>
-      <w:proofErr w:type="gramStart"/>
       <w:r>
         <w:rPr>
           <w:rFonts w:ascii="Times New Roman" w:eastAsia="宋体" w:hAnsi="Times New Roman" w:cs="Times New Roman" w:hint="eastAsia"/>
@@ -4022,14 +3386,7 @@
         <w:rPr>
           <w:rFonts w:ascii="Times New Roman" w:eastAsia="宋体" w:hAnsi="Times New Roman" w:cs="Times New Roman"/>
         </w:rPr>
-        <w:t>{ para</w:t>
-      </w:r>
-      <w:proofErr w:type="gramEnd"/>
-      <w:r>
-        <w:rPr>
-          <w:rFonts w:ascii="Times New Roman" w:eastAsia="宋体" w:hAnsi="Times New Roman" w:cs="Times New Roman"/>
-        </w:rPr>
-        <w:t>[0] }}</w:t>
+        <w:t>{ para[0] }}</w:t>
       </w:r>
     </w:p>
     <w:p>
@@ -4039,7 +3396,6 @@
           <w:rFonts w:ascii="Times New Roman" w:eastAsia="宋体" w:hAnsi="Times New Roman" w:cs="Times New Roman"/>
         </w:rPr>
       </w:pPr>
-      <w:proofErr w:type="gramStart"/>
       <w:r>
         <w:rPr>
           <w:rFonts w:ascii="Times New Roman" w:eastAsia="宋体" w:hAnsi="Times New Roman" w:cs="Times New Roman" w:hint="eastAsia"/>
@@ -4050,14 +3406,7 @@
         <w:rPr>
           <w:rFonts w:ascii="Times New Roman" w:eastAsia="宋体" w:hAnsi="Times New Roman" w:cs="Times New Roman"/>
         </w:rPr>
-        <w:t>{ para</w:t>
-      </w:r>
-      <w:proofErr w:type="gramEnd"/>
-      <w:r>
-        <w:rPr>
-          <w:rFonts w:ascii="Times New Roman" w:eastAsia="宋体" w:hAnsi="Times New Roman" w:cs="Times New Roman"/>
-        </w:rPr>
-        <w:t>[1] }}</w:t>
+        <w:t>{ para[1] }}</w:t>
       </w:r>
     </w:p>
     <w:p>
@@ -4102,15 +3451,7 @@
         <w:t>{</w:t>
       </w:r>
       <w:r>
-        <w:t xml:space="preserve">{ </w:t>
-      </w:r>
-      <w:proofErr w:type="spellStart"/>
-      <w:r>
-        <w:t>loop.index</w:t>
-      </w:r>
-      <w:proofErr w:type="spellEnd"/>
-      <w:r>
-        <w:t xml:space="preserve"> }}</w:t>
+        <w:t>{ loop.index }}</w:t>
       </w:r>
       <w:r>
         <w:rPr>
@@ -4127,7 +3468,6 @@
           <w:rFonts w:ascii="Times New Roman" w:eastAsia="宋体" w:hAnsi="Times New Roman" w:cs="Times New Roman"/>
         </w:rPr>
       </w:pPr>
-      <w:proofErr w:type="gramStart"/>
       <w:r>
         <w:rPr>
           <w:rFonts w:ascii="Times New Roman" w:eastAsia="宋体" w:hAnsi="Times New Roman" w:cs="Times New Roman" w:hint="eastAsia"/>
@@ -4138,14 +3478,7 @@
         <w:rPr>
           <w:rFonts w:ascii="Times New Roman" w:eastAsia="宋体" w:hAnsi="Times New Roman" w:cs="Times New Roman"/>
         </w:rPr>
-        <w:t>{ para</w:t>
-      </w:r>
-      <w:proofErr w:type="gramEnd"/>
-      <w:r>
-        <w:rPr>
-          <w:rFonts w:ascii="Times New Roman" w:eastAsia="宋体" w:hAnsi="Times New Roman" w:cs="Times New Roman"/>
-        </w:rPr>
-        <w:t xml:space="preserve">[2] </w:t>
+        <w:t xml:space="preserve">{ para[2] </w:t>
       </w:r>
       <w:r>
         <w:rPr>
@@ -4172,21 +3505,19 @@
         <w:rPr>
           <w:rFonts w:ascii="Times New Roman" w:eastAsia="宋体" w:hAnsi="Times New Roman" w:cs="Times New Roman"/>
         </w:rPr>
-        <w:t xml:space="preserve">% </w:t>
-      </w:r>
-      <w:proofErr w:type="spellStart"/>
+        <w:t>%</w:t>
+      </w:r>
       <w:r>
         <w:rPr>
           <w:rFonts w:ascii="Times New Roman" w:eastAsia="宋体" w:hAnsi="Times New Roman" w:cs="Times New Roman"/>
         </w:rPr>
-        <w:t>endfor</w:t>
-      </w:r>
-      <w:proofErr w:type="spellEnd"/>
+        <w:t>p</w:t>
+      </w:r>
       <w:r>
         <w:rPr>
           <w:rFonts w:ascii="Times New Roman" w:eastAsia="宋体" w:hAnsi="Times New Roman" w:cs="Times New Roman"/>
         </w:rPr>
-        <w:t xml:space="preserve"> %}</w:t>
+        <w:t xml:space="preserve"> endfor %}</w:t>
       </w:r>
     </w:p>
     <w:p>
@@ -4236,27 +3567,13 @@
               <w:rPr>
                 <w:rFonts w:ascii="Times New Roman" w:hAnsi="Times New Roman" w:cs="Times New Roman" w:hint="eastAsia"/>
               </w:rPr>
-              <w:t xml:space="preserve"> </w:t>
-            </w:r>
-            <w:proofErr w:type="gramStart"/>
-            <w:r>
-              <w:rPr>
-                <w:rFonts w:ascii="Times New Roman" w:hAnsi="Times New Roman" w:cs="Times New Roman" w:hint="eastAsia"/>
-              </w:rPr>
-              <w:t>{</w:t>
+              <w:t xml:space="preserve"> {</w:t>
             </w:r>
             <w:r>
               <w:rPr>
                 <w:rFonts w:ascii="Times New Roman" w:hAnsi="Times New Roman" w:cs="Times New Roman"/>
               </w:rPr>
-              <w:t>{ appraiser</w:t>
-            </w:r>
-            <w:proofErr w:type="gramEnd"/>
-            <w:r>
-              <w:rPr>
-                <w:rFonts w:ascii="Times New Roman" w:hAnsi="Times New Roman" w:cs="Times New Roman"/>
-              </w:rPr>
-              <w:t xml:space="preserve"> }</w:t>
+              <w:t>{ appraiser }</w:t>
             </w:r>
             <w:r>
               <w:rPr>
@@ -4289,19 +3606,11 @@
               </w:rPr>
               <w:t>评价时间：</w:t>
             </w:r>
-            <w:proofErr w:type="gramStart"/>
             <w:r>
               <w:rPr>
                 <w:rFonts w:ascii="Times New Roman" w:hAnsi="Times New Roman" w:cs="Times New Roman"/>
               </w:rPr>
-              <w:t>{{ date</w:t>
-            </w:r>
-            <w:proofErr w:type="gramEnd"/>
-            <w:r>
-              <w:rPr>
-                <w:rFonts w:ascii="Times New Roman" w:hAnsi="Times New Roman" w:cs="Times New Roman"/>
-              </w:rPr>
-              <w:t xml:space="preserve"> }}</w:t>
+              <w:t>{{ date }}</w:t>
             </w:r>
           </w:p>
         </w:tc>
@@ -4360,10 +3669,6 @@
     </w:p>
   </w:footnote>
 </w:footnotes>
-</file>
-
-<file path=word/numbering.xml><?xml version="1.0" encoding="utf-8"?>
-<w:numbering xmlns:wpc="http://schemas.microsoft.com/office/word/2010/wordprocessingCanvas" xmlns:cx="http://schemas.microsoft.com/office/drawing/2014/chartex" xmlns:cx1="http://schemas.microsoft.com/office/drawing/2015/9/8/chartex" xmlns:cx2="http://schemas.microsoft.com/office/drawing/2015/10/21/chartex" xmlns:cx3="http://schemas.microsoft.com/office/drawing/2016/5/9/chartex" xmlns:cx4="http://schemas.microsoft.com/office/drawing/2016/5/10/chartex" xmlns:cx5="http://schemas.microsoft.com/office/drawing/2016/5/11/chartex" xmlns:cx6="http://schemas.microsoft.com/office/drawing/2016/5/12/chartex" xmlns:cx7="http://schemas.microsoft.com/office/drawing/2016/5/13/chartex" xmlns:cx8="http://schemas.microsoft.com/office/drawing/2016/5/14/chartex" xmlns:mc="http://schemas.openxmlformats.org/markup-compatibility/2006" xmlns:aink="http://schemas.microsoft.com/office/drawing/2016/ink" xmlns:am3d="http://schemas.microsoft.com/office/drawing/2017/model3d" xmlns:o="urn:schemas-microsoft-com:office:office" xmlns:r="http://schemas.openxmlformats.org/officeDocument/2006/relationships" xmlns:m="http://schemas.openxmlformats.org/officeDocument/2006/math" xmlns:v="urn:schemas-microsoft-com:vml" xmlns:wp14="http://schemas.microsoft.com/office/word/2010/wordprocessingDrawing" xmlns:wp="http://schemas.openxmlformats.org/drawingml/2006/wordprocessingDrawing" xmlns:w10="urn:schemas-microsoft-com:office:word" xmlns:w="http://schemas.openxmlformats.org/wordprocessingml/2006/main" xmlns:w14="http://schemas.microsoft.com/office/word/2010/wordml" xmlns:w15="http://schemas.microsoft.com/office/word/2012/wordml" xmlns:w16cex="http://schemas.microsoft.com/office/word/2018/wordml/cex" xmlns:w16cid="http://schemas.microsoft.com/office/word/2016/wordml/cid" xmlns:w16="http://schemas.microsoft.com/office/word/2018/wordml" xmlns:w16sdtdh="http://schemas.microsoft.com/office/word/2020/wordml/sdtdatahash" xmlns:w16se="http://schemas.microsoft.com/office/word/2015/wordml/symex" xmlns:wpg="http://schemas.microsoft.com/office/word/2010/wordprocessingGroup" xmlns:wpi="http://schemas.microsoft.com/office/word/2010/wordprocessingInk" xmlns:wne="http://schemas.microsoft.com/office/word/2006/wordml" xmlns:wps="http://schemas.microsoft.com/office/word/2010/wordprocessingShape" mc:Ignorable="w14 w15 w16se w16cid w16 w16cex w16sdtdh wp14"/>
 </file>
 
 <file path=word/styles.xml><?xml version="1.0" encoding="utf-8"?>
